--- a/wireframe.docx
+++ b/wireframe.docx
@@ -12,296 +12,7 @@
         <mc:AlternateContent>
           <mc:Choice Requires="wps">
             <w:drawing>
-              <wp:anchor distT="0" distB="0" distL="114300" distR="114300" simplePos="0" relativeHeight="251668480" behindDoc="0" locked="0" layoutInCell="1" allowOverlap="1" wp14:anchorId="7173FFBA" wp14:editId="7D010E47">
-                <wp:simplePos x="0" y="0"/>
-                <wp:positionH relativeFrom="column">
-                  <wp:posOffset>4165600</wp:posOffset>
-                </wp:positionH>
-                <wp:positionV relativeFrom="paragraph">
-                  <wp:posOffset>1212850</wp:posOffset>
-                </wp:positionV>
-                <wp:extent cx="1498600" cy="406400"/>
-                <wp:effectExtent l="0" t="0" r="25400" b="12700"/>
-                <wp:wrapNone/>
-                <wp:docPr id="7" name="Rectangle 7"/>
-                <wp:cNvGraphicFramePr/>
-                <a:graphic xmlns:a="http://schemas.openxmlformats.org/drawingml/2006/main">
-                  <a:graphicData uri="http://schemas.microsoft.com/office/word/2010/wordprocessingShape">
-                    <wps:wsp>
-                      <wps:cNvSpPr/>
-                      <wps:spPr>
-                        <a:xfrm>
-                          <a:off x="0" y="0"/>
-                          <a:ext cx="1498600" cy="406400"/>
-                        </a:xfrm>
-                        <a:prstGeom prst="rect">
-                          <a:avLst/>
-                        </a:prstGeom>
-                      </wps:spPr>
-                      <wps:style>
-                        <a:lnRef idx="2">
-                          <a:schemeClr val="accent1">
-                            <a:shade val="50000"/>
-                          </a:schemeClr>
-                        </a:lnRef>
-                        <a:fillRef idx="1">
-                          <a:schemeClr val="accent1"/>
-                        </a:fillRef>
-                        <a:effectRef idx="0">
-                          <a:schemeClr val="accent1"/>
-                        </a:effectRef>
-                        <a:fontRef idx="minor">
-                          <a:schemeClr val="lt1"/>
-                        </a:fontRef>
-                      </wps:style>
-                      <wps:txbx>
-                        <w:txbxContent>
-                          <w:p>
-                            <w:pPr>
-                              <w:jc w:val="center"/>
-                            </w:pPr>
-                            <w:r>
-                              <w:t xml:space="preserve">How </w:t>
-                            </w:r>
-                            <w:proofErr w:type="gramStart"/>
-                            <w:r>
-                              <w:t>old ?</w:t>
-                            </w:r>
-                            <w:proofErr w:type="gramEnd"/>
-                          </w:p>
-                        </w:txbxContent>
-                      </wps:txbx>
-                      <wps:bodyPr rot="0" spcFirstLastPara="0" vertOverflow="overflow" horzOverflow="overflow" vert="horz" wrap="square" lIns="91440" tIns="45720" rIns="91440" bIns="45720" numCol="1" spcCol="0" rtlCol="0" fromWordArt="0" anchor="ctr" anchorCtr="0" forceAA="0" compatLnSpc="1">
-                        <a:prstTxWarp prst="textNoShape">
-                          <a:avLst/>
-                        </a:prstTxWarp>
-                        <a:noAutofit/>
-                      </wps:bodyPr>
-                    </wps:wsp>
-                  </a:graphicData>
-                </a:graphic>
-              </wp:anchor>
-            </w:drawing>
-          </mc:Choice>
-          <mc:Fallback>
-            <w:pict>
-              <v:rect w14:anchorId="7173FFBA" id="Rectangle 7" o:spid="_x0000_s1026" style="position:absolute;margin-left:328pt;margin-top:95.5pt;width:118pt;height:32pt;z-index:251668480;visibility:visible;mso-wrap-style:square;mso-wrap-distance-left:9pt;mso-wrap-distance-top:0;mso-wrap-distance-right:9pt;mso-wrap-distance-bottom:0;mso-position-horizontal:absolute;mso-position-horizontal-relative:text;mso-position-vertical:absolute;mso-position-vertical-relative:text;v-text-anchor:middle" o:gfxdata="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" fillcolor="#4472c4 [3204]" strokecolor="#1f3763 [1604]" strokeweight="1pt">
-                <v:textbox>
-                  <w:txbxContent>
-                    <w:p>
-                      <w:pPr>
-                        <w:jc w:val="center"/>
-                      </w:pPr>
-                      <w:r>
-                        <w:t xml:space="preserve">How </w:t>
-                      </w:r>
-                      <w:proofErr w:type="gramStart"/>
-                      <w:r>
-                        <w:t>old ?</w:t>
-                      </w:r>
-                      <w:proofErr w:type="gramEnd"/>
-                    </w:p>
-                  </w:txbxContent>
-                </v:textbox>
-              </v:rect>
-            </w:pict>
-          </mc:Fallback>
-        </mc:AlternateContent>
-      </w:r>
-      <w:r>
-        <w:rPr>
-          <w:noProof/>
-        </w:rPr>
-        <mc:AlternateContent>
-          <mc:Choice Requires="wps">
-            <w:drawing>
-              <wp:anchor distT="0" distB="0" distL="114300" distR="114300" simplePos="0" relativeHeight="251666432" behindDoc="0" locked="0" layoutInCell="1" allowOverlap="1" wp14:anchorId="0735CC67" wp14:editId="1E4B314D">
-                <wp:simplePos x="0" y="0"/>
-                <wp:positionH relativeFrom="column">
-                  <wp:posOffset>2000250</wp:posOffset>
-                </wp:positionH>
-                <wp:positionV relativeFrom="paragraph">
-                  <wp:posOffset>1231900</wp:posOffset>
-                </wp:positionV>
-                <wp:extent cx="1498600" cy="406400"/>
-                <wp:effectExtent l="0" t="0" r="25400" b="12700"/>
-                <wp:wrapNone/>
-                <wp:docPr id="6" name="Rectangle 6"/>
-                <wp:cNvGraphicFramePr/>
-                <a:graphic xmlns:a="http://schemas.openxmlformats.org/drawingml/2006/main">
-                  <a:graphicData uri="http://schemas.microsoft.com/office/word/2010/wordprocessingShape">
-                    <wps:wsp>
-                      <wps:cNvSpPr/>
-                      <wps:spPr>
-                        <a:xfrm>
-                          <a:off x="0" y="0"/>
-                          <a:ext cx="1498600" cy="406400"/>
-                        </a:xfrm>
-                        <a:prstGeom prst="rect">
-                          <a:avLst/>
-                        </a:prstGeom>
-                      </wps:spPr>
-                      <wps:style>
-                        <a:lnRef idx="2">
-                          <a:schemeClr val="accent1">
-                            <a:shade val="50000"/>
-                          </a:schemeClr>
-                        </a:lnRef>
-                        <a:fillRef idx="1">
-                          <a:schemeClr val="accent1"/>
-                        </a:fillRef>
-                        <a:effectRef idx="0">
-                          <a:schemeClr val="accent1"/>
-                        </a:effectRef>
-                        <a:fontRef idx="minor">
-                          <a:schemeClr val="lt1"/>
-                        </a:fontRef>
-                      </wps:style>
-                      <wps:txbx>
-                        <w:txbxContent>
-                          <w:p>
-                            <w:pPr>
-                              <w:jc w:val="center"/>
-                            </w:pPr>
-                            <w:r>
-                              <w:t>Number of Results</w:t>
-                            </w:r>
-                          </w:p>
-                        </w:txbxContent>
-                      </wps:txbx>
-                      <wps:bodyPr rot="0" spcFirstLastPara="0" vertOverflow="overflow" horzOverflow="overflow" vert="horz" wrap="square" lIns="91440" tIns="45720" rIns="91440" bIns="45720" numCol="1" spcCol="0" rtlCol="0" fromWordArt="0" anchor="ctr" anchorCtr="0" forceAA="0" compatLnSpc="1">
-                        <a:prstTxWarp prst="textNoShape">
-                          <a:avLst/>
-                        </a:prstTxWarp>
-                        <a:noAutofit/>
-                      </wps:bodyPr>
-                    </wps:wsp>
-                  </a:graphicData>
-                </a:graphic>
-              </wp:anchor>
-            </w:drawing>
-          </mc:Choice>
-          <mc:Fallback>
-            <w:pict>
-              <v:rect w14:anchorId="0735CC67" id="Rectangle 6" o:spid="_x0000_s1027" style="position:absolute;margin-left:157.5pt;margin-top:97pt;width:118pt;height:32pt;z-index:251666432;visibility:visible;mso-wrap-style:square;mso-wrap-distance-left:9pt;mso-wrap-distance-top:0;mso-wrap-distance-right:9pt;mso-wrap-distance-bottom:0;mso-position-horizontal:absolute;mso-position-horizontal-relative:text;mso-position-vertical:absolute;mso-position-vertical-relative:text;v-text-anchor:middle" o:gfxdata="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" fillcolor="#4472c4 [3204]" strokecolor="#1f3763 [1604]" strokeweight="1pt">
-                <v:textbox>
-                  <w:txbxContent>
-                    <w:p>
-                      <w:pPr>
-                        <w:jc w:val="center"/>
-                      </w:pPr>
-                      <w:r>
-                        <w:t>Number of Results</w:t>
-                      </w:r>
-                    </w:p>
-                  </w:txbxContent>
-                </v:textbox>
-              </v:rect>
-            </w:pict>
-          </mc:Fallback>
-        </mc:AlternateContent>
-      </w:r>
-      <w:r>
-        <w:rPr>
-          <w:noProof/>
-        </w:rPr>
-        <mc:AlternateContent>
-          <mc:Choice Requires="wps">
-            <w:drawing>
-              <wp:anchor distT="0" distB="0" distL="114300" distR="114300" simplePos="0" relativeHeight="251660288" behindDoc="0" locked="0" layoutInCell="1" allowOverlap="1" wp14:anchorId="566816DD" wp14:editId="59187846">
-                <wp:simplePos x="0" y="0"/>
-                <wp:positionH relativeFrom="column">
-                  <wp:posOffset>-279400</wp:posOffset>
-                </wp:positionH>
-                <wp:positionV relativeFrom="paragraph">
-                  <wp:posOffset>1250950</wp:posOffset>
-                </wp:positionV>
-                <wp:extent cx="1498600" cy="406400"/>
-                <wp:effectExtent l="0" t="0" r="25400" b="12700"/>
-                <wp:wrapNone/>
-                <wp:docPr id="3" name="Rectangle 3"/>
-                <wp:cNvGraphicFramePr/>
-                <a:graphic xmlns:a="http://schemas.openxmlformats.org/drawingml/2006/main">
-                  <a:graphicData uri="http://schemas.microsoft.com/office/word/2010/wordprocessingShape">
-                    <wps:wsp>
-                      <wps:cNvSpPr/>
-                      <wps:spPr>
-                        <a:xfrm>
-                          <a:off x="0" y="0"/>
-                          <a:ext cx="1498600" cy="406400"/>
-                        </a:xfrm>
-                        <a:prstGeom prst="rect">
-                          <a:avLst/>
-                        </a:prstGeom>
-                      </wps:spPr>
-                      <wps:style>
-                        <a:lnRef idx="2">
-                          <a:schemeClr val="accent1">
-                            <a:shade val="50000"/>
-                          </a:schemeClr>
-                        </a:lnRef>
-                        <a:fillRef idx="1">
-                          <a:schemeClr val="accent1"/>
-                        </a:fillRef>
-                        <a:effectRef idx="0">
-                          <a:schemeClr val="accent1"/>
-                        </a:effectRef>
-                        <a:fontRef idx="minor">
-                          <a:schemeClr val="lt1"/>
-                        </a:fontRef>
-                      </wps:style>
-                      <wps:txbx>
-                        <w:txbxContent>
-                          <w:p>
-                            <w:pPr>
-                              <w:jc w:val="center"/>
-                            </w:pPr>
-                            <w:r>
-                              <w:t>Game Name</w:t>
-                            </w:r>
-                          </w:p>
-                        </w:txbxContent>
-                      </wps:txbx>
-                      <wps:bodyPr rot="0" spcFirstLastPara="0" vertOverflow="overflow" horzOverflow="overflow" vert="horz" wrap="square" lIns="91440" tIns="45720" rIns="91440" bIns="45720" numCol="1" spcCol="0" rtlCol="0" fromWordArt="0" anchor="ctr" anchorCtr="0" forceAA="0" compatLnSpc="1">
-                        <a:prstTxWarp prst="textNoShape">
-                          <a:avLst/>
-                        </a:prstTxWarp>
-                        <a:noAutofit/>
-                      </wps:bodyPr>
-                    </wps:wsp>
-                  </a:graphicData>
-                </a:graphic>
-              </wp:anchor>
-            </w:drawing>
-          </mc:Choice>
-          <mc:Fallback>
-            <w:pict>
-              <v:rect w14:anchorId="566816DD" id="Rectangle 3" o:spid="_x0000_s1028" style="position:absolute;margin-left:-22pt;margin-top:98.5pt;width:118pt;height:32pt;z-index:251660288;visibility:visible;mso-wrap-style:square;mso-wrap-distance-left:9pt;mso-wrap-distance-top:0;mso-wrap-distance-right:9pt;mso-wrap-distance-bottom:0;mso-position-horizontal:absolute;mso-position-horizontal-relative:text;mso-position-vertical:absolute;mso-position-vertical-relative:text;v-text-anchor:middle" o:gfxdata="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" fillcolor="#4472c4 [3204]" strokecolor="#1f3763 [1604]" strokeweight="1pt">
-                <v:textbox>
-                  <w:txbxContent>
-                    <w:p>
-                      <w:pPr>
-                        <w:jc w:val="center"/>
-                      </w:pPr>
-                      <w:r>
-                        <w:t>Game Name</w:t>
-                      </w:r>
-                    </w:p>
-                  </w:txbxContent>
-                </v:textbox>
-              </v:rect>
-            </w:pict>
-          </mc:Fallback>
-        </mc:AlternateContent>
-      </w:r>
-      <w:r>
-        <w:rPr>
-          <w:noProof/>
-        </w:rPr>
-        <mc:AlternateContent>
-          <mc:Choice Requires="wps">
-            <w:drawing>
-              <wp:anchor distT="0" distB="0" distL="114300" distR="114300" simplePos="0" relativeHeight="251659264" behindDoc="0" locked="0" layoutInCell="1" allowOverlap="1" wp14:anchorId="14B525B1" wp14:editId="02DF1501">
+              <wp:anchor distT="0" distB="0" distL="114300" distR="114300" simplePos="0" relativeHeight="251652096" behindDoc="0" locked="0" layoutInCell="1" allowOverlap="1" wp14:anchorId="14B525B1" wp14:editId="68BAC0C6">
                 <wp:simplePos x="0" y="0"/>
                 <wp:positionH relativeFrom="margin">
                   <wp:align>center</wp:align>
@@ -353,17 +64,69 @@
                           <w:p>
                             <w:pPr>
                               <w:jc w:val="center"/>
+                              <w:rPr>
+                                <w:color w:val="FFFF00"/>
+                                <w:sz w:val="24"/>
+                                <w:szCs w:val="24"/>
+                              </w:rPr>
                             </w:pPr>
                             <w:r>
-                              <w:t>Welcome to the Roblox Tutorial Database</w:t>
+                              <w:rPr>
+                                <w:color w:val="FFFF00"/>
+                                <w:sz w:val="24"/>
+                                <w:szCs w:val="24"/>
+                              </w:rPr>
+                              <w:t>Welcome to the R</w:t>
                             </w:r>
-                          </w:p>
-                          <w:p>
-                            <w:pPr>
-                              <w:jc w:val="center"/>
-                            </w:pPr>
                             <w:r>
-                              <w:t>Top 50 most engaging games</w:t>
+                              <w:rPr>
+                                <w:color w:val="FFFF00"/>
+                                <w:sz w:val="24"/>
+                                <w:szCs w:val="24"/>
+                              </w:rPr>
+                              <w:t>OBLOX</w:t>
+                            </w:r>
+                            <w:r>
+                              <w:rPr>
+                                <w:color w:val="FFFF00"/>
+                                <w:sz w:val="24"/>
+                                <w:szCs w:val="24"/>
+                              </w:rPr>
+                              <w:t xml:space="preserve"> Tutorial Database</w:t>
+                            </w:r>
+                          </w:p>
+                          <w:p>
+                            <w:pPr>
+                              <w:jc w:val="center"/>
+                              <w:rPr>
+                                <w:color w:val="FFFF00"/>
+                                <w:sz w:val="24"/>
+                                <w:szCs w:val="24"/>
+                              </w:rPr>
+                            </w:pPr>
+                            <w:r>
+                              <w:rPr>
+                                <w:color w:val="FFFF00"/>
+                                <w:sz w:val="24"/>
+                                <w:szCs w:val="24"/>
+                              </w:rPr>
+                              <w:t xml:space="preserve">Top </w:t>
+                            </w:r>
+                            <w:r>
+                              <w:rPr>
+                                <w:color w:val="FFFF00"/>
+                                <w:sz w:val="24"/>
+                                <w:szCs w:val="24"/>
+                              </w:rPr>
+                              <w:t>48</w:t>
+                            </w:r>
+                            <w:r>
+                              <w:rPr>
+                                <w:color w:val="FFFF00"/>
+                                <w:sz w:val="24"/>
+                                <w:szCs w:val="24"/>
+                              </w:rPr>
+                              <w:t xml:space="preserve"> most engaging games</w:t>
                             </w:r>
                           </w:p>
                           <w:tbl>
@@ -389,8 +152,14 @@
                                 <w:p>
                                   <w:pPr>
                                     <w:jc w:val="center"/>
+                                    <w:rPr>
+                                      <w:color w:val="FFFFFF" w:themeColor="background1"/>
+                                    </w:rPr>
                                   </w:pPr>
                                   <w:r>
+                                    <w:rPr>
+                                      <w:color w:val="FFFFFF" w:themeColor="background1"/>
+                                    </w:rPr>
                                     <w:t>Game Name</w:t>
                                   </w:r>
                                 </w:p>
@@ -402,8 +171,14 @@
                                 <w:p>
                                   <w:pPr>
                                     <w:jc w:val="center"/>
+                                    <w:rPr>
+                                      <w:color w:val="FFFFFF" w:themeColor="background1"/>
+                                    </w:rPr>
                                   </w:pPr>
                                   <w:r>
+                                    <w:rPr>
+                                      <w:color w:val="FFFFFF" w:themeColor="background1"/>
+                                    </w:rPr>
                                     <w:t>Link</w:t>
                                   </w:r>
                                 </w:p>
@@ -415,8 +190,14 @@
                                 <w:p>
                                   <w:pPr>
                                     <w:jc w:val="center"/>
+                                    <w:rPr>
+                                      <w:color w:val="FFFFFF" w:themeColor="background1"/>
+                                    </w:rPr>
                                   </w:pPr>
                                   <w:r>
+                                    <w:rPr>
+                                      <w:color w:val="FFFFFF" w:themeColor="background1"/>
+                                    </w:rPr>
                                     <w:t>Rating</w:t>
                                   </w:r>
                                 </w:p>
@@ -430,7 +211,7 @@
                                     <w:jc w:val="center"/>
                                   </w:pPr>
                                   <w:r>
-                                    <w:t>…</w:t>
+                                    <w:t>Comment count</w:t>
                                   </w:r>
                                 </w:p>
                               </w:tc>
@@ -439,11 +220,8 @@
                                   <w:tcW w:w="1511" w:type="dxa"/>
                                 </w:tcPr>
                                 <w:p>
-                                  <w:pPr>
-                                    <w:jc w:val="center"/>
-                                  </w:pPr>
                                   <w:r>
-                                    <w:t>….</w:t>
+                                    <w:t xml:space="preserve">     Likes</w:t>
                                   </w:r>
                                 </w:p>
                               </w:tc>
@@ -456,7 +234,7 @@
                                     <w:jc w:val="center"/>
                                   </w:pPr>
                                   <w:r>
-                                    <w:t>…</w:t>
+                                    <w:t>Views</w:t>
                                   </w:r>
                                 </w:p>
                               </w:tc>
@@ -899,13 +677,11 @@
                                     <w:jc w:val="center"/>
                                   </w:pPr>
                                   <w:r>
-                                    <w:t xml:space="preserve">YouTube </w:t>
+                                    <w:t>YouTube U</w:t>
                                   </w:r>
-                                  <w:proofErr w:type="spellStart"/>
                                   <w:r>
-                                    <w:t>Urls</w:t>
+                                    <w:t>RLs</w:t>
                                   </w:r>
-                                  <w:proofErr w:type="spellEnd"/>
                                 </w:p>
                               </w:tc>
                               <w:tc>
@@ -1394,23 +1170,75 @@
           </mc:Choice>
           <mc:Fallback>
             <w:pict>
-              <v:rect w14:anchorId="14B525B1" id="Rectangle 1" o:spid="_x0000_s1029" style="position:absolute;margin-left:0;margin-top:-36pt;width:544pt;height:337pt;z-index:251659264;visibility:visible;mso-wrap-style:square;mso-wrap-distance-left:9pt;mso-wrap-distance-top:0;mso-wrap-distance-right:9pt;mso-wrap-distance-bottom:0;mso-position-horizontal:center;mso-position-horizontal-relative:margin;mso-position-vertical:absolute;mso-position-vertical-relative:text;v-text-anchor:middle" o:gfxdata="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" fillcolor="#aeaaaa [2414]" strokecolor="#1f3763 [1604]" strokeweight="1pt">
+              <v:rect w14:anchorId="14B525B1" id="Rectangle 1" o:spid="_x0000_s1026" style="position:absolute;margin-left:0;margin-top:-36pt;width:544pt;height:337pt;z-index:251652096;visibility:visible;mso-wrap-style:square;mso-wrap-distance-left:9pt;mso-wrap-distance-top:0;mso-wrap-distance-right:9pt;mso-wrap-distance-bottom:0;mso-position-horizontal:center;mso-position-horizontal-relative:margin;mso-position-vertical:absolute;mso-position-vertical-relative:text;v-text-anchor:middle" o:gfxdata="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" fillcolor="#498cf1 [2414]" strokecolor="#243255 [1604]" strokeweight="1pt">
                 <v:textbox>
                   <w:txbxContent>
                     <w:p>
                       <w:pPr>
                         <w:jc w:val="center"/>
+                        <w:rPr>
+                          <w:color w:val="FFFF00"/>
+                          <w:sz w:val="24"/>
+                          <w:szCs w:val="24"/>
+                        </w:rPr>
                       </w:pPr>
                       <w:r>
-                        <w:t>Welcome to the Roblox Tutorial Database</w:t>
+                        <w:rPr>
+                          <w:color w:val="FFFF00"/>
+                          <w:sz w:val="24"/>
+                          <w:szCs w:val="24"/>
+                        </w:rPr>
+                        <w:t>Welcome to the R</w:t>
+                      </w:r>
+                      <w:r>
+                        <w:rPr>
+                          <w:color w:val="FFFF00"/>
+                          <w:sz w:val="24"/>
+                          <w:szCs w:val="24"/>
+                        </w:rPr>
+                        <w:t>OBLOX</w:t>
+                      </w:r>
+                      <w:r>
+                        <w:rPr>
+                          <w:color w:val="FFFF00"/>
+                          <w:sz w:val="24"/>
+                          <w:szCs w:val="24"/>
+                        </w:rPr>
+                        <w:t xml:space="preserve"> Tutorial Database</w:t>
                       </w:r>
                     </w:p>
                     <w:p>
                       <w:pPr>
                         <w:jc w:val="center"/>
+                        <w:rPr>
+                          <w:color w:val="FFFF00"/>
+                          <w:sz w:val="24"/>
+                          <w:szCs w:val="24"/>
+                        </w:rPr>
                       </w:pPr>
                       <w:r>
-                        <w:t>Top 50 most engaging games</w:t>
+                        <w:rPr>
+                          <w:color w:val="FFFF00"/>
+                          <w:sz w:val="24"/>
+                          <w:szCs w:val="24"/>
+                        </w:rPr>
+                        <w:t xml:space="preserve">Top </w:t>
+                      </w:r>
+                      <w:r>
+                        <w:rPr>
+                          <w:color w:val="FFFF00"/>
+                          <w:sz w:val="24"/>
+                          <w:szCs w:val="24"/>
+                        </w:rPr>
+                        <w:t>48</w:t>
+                      </w:r>
+                      <w:r>
+                        <w:rPr>
+                          <w:color w:val="FFFF00"/>
+                          <w:sz w:val="24"/>
+                          <w:szCs w:val="24"/>
+                        </w:rPr>
+                        <w:t xml:space="preserve"> most engaging games</w:t>
                       </w:r>
                     </w:p>
                     <w:tbl>
@@ -1436,8 +1264,14 @@
                           <w:p>
                             <w:pPr>
                               <w:jc w:val="center"/>
+                              <w:rPr>
+                                <w:color w:val="FFFFFF" w:themeColor="background1"/>
+                              </w:rPr>
                             </w:pPr>
                             <w:r>
+                              <w:rPr>
+                                <w:color w:val="FFFFFF" w:themeColor="background1"/>
+                              </w:rPr>
                               <w:t>Game Name</w:t>
                             </w:r>
                           </w:p>
@@ -1449,8 +1283,14 @@
                           <w:p>
                             <w:pPr>
                               <w:jc w:val="center"/>
+                              <w:rPr>
+                                <w:color w:val="FFFFFF" w:themeColor="background1"/>
+                              </w:rPr>
                             </w:pPr>
                             <w:r>
+                              <w:rPr>
+                                <w:color w:val="FFFFFF" w:themeColor="background1"/>
+                              </w:rPr>
                               <w:t>Link</w:t>
                             </w:r>
                           </w:p>
@@ -1462,8 +1302,14 @@
                           <w:p>
                             <w:pPr>
                               <w:jc w:val="center"/>
+                              <w:rPr>
+                                <w:color w:val="FFFFFF" w:themeColor="background1"/>
+                              </w:rPr>
                             </w:pPr>
                             <w:r>
+                              <w:rPr>
+                                <w:color w:val="FFFFFF" w:themeColor="background1"/>
+                              </w:rPr>
                               <w:t>Rating</w:t>
                             </w:r>
                           </w:p>
@@ -1477,7 +1323,7 @@
                               <w:jc w:val="center"/>
                             </w:pPr>
                             <w:r>
-                              <w:t>…</w:t>
+                              <w:t>Comment count</w:t>
                             </w:r>
                           </w:p>
                         </w:tc>
@@ -1486,11 +1332,8 @@
                             <w:tcW w:w="1511" w:type="dxa"/>
                           </w:tcPr>
                           <w:p>
-                            <w:pPr>
-                              <w:jc w:val="center"/>
-                            </w:pPr>
                             <w:r>
-                              <w:t>….</w:t>
+                              <w:t xml:space="preserve">     Likes</w:t>
                             </w:r>
                           </w:p>
                         </w:tc>
@@ -1503,7 +1346,7 @@
                               <w:jc w:val="center"/>
                             </w:pPr>
                             <w:r>
-                              <w:t>…</w:t>
+                              <w:t>Views</w:t>
                             </w:r>
                           </w:p>
                         </w:tc>
@@ -1946,13 +1789,11 @@
                               <w:jc w:val="center"/>
                             </w:pPr>
                             <w:r>
-                              <w:t xml:space="preserve">YouTube </w:t>
+                              <w:t>YouTube U</w:t>
                             </w:r>
-                            <w:proofErr w:type="spellStart"/>
                             <w:r>
-                              <w:t>Urls</w:t>
+                              <w:t>RLs</w:t>
                             </w:r>
-                            <w:proofErr w:type="spellEnd"/>
                           </w:p>
                         </w:tc>
                         <w:tc>
@@ -2433,6 +2274,565 @@
           </mc:Fallback>
         </mc:AlternateContent>
       </w:r>
+      <w:r>
+        <w:t>m</w:t>
+      </w:r>
+    </w:p>
+    <w:p/>
+    <w:p/>
+    <w:p/>
+    <w:p>
+      <w:r>
+        <w:rPr>
+          <w:noProof/>
+        </w:rPr>
+        <mc:AlternateContent>
+          <mc:Choice Requires="wps">
+            <w:drawing>
+              <wp:anchor distT="0" distB="0" distL="114300" distR="114300" simplePos="0" relativeHeight="251666432" behindDoc="0" locked="0" layoutInCell="1" allowOverlap="1" wp14:anchorId="7173FFBA" wp14:editId="22DC56D4">
+                <wp:simplePos x="0" y="0"/>
+                <wp:positionH relativeFrom="column">
+                  <wp:posOffset>4168140</wp:posOffset>
+                </wp:positionH>
+                <wp:positionV relativeFrom="paragraph">
+                  <wp:posOffset>198755</wp:posOffset>
+                </wp:positionV>
+                <wp:extent cx="1498600" cy="510540"/>
+                <wp:effectExtent l="0" t="0" r="25400" b="22860"/>
+                <wp:wrapNone/>
+                <wp:docPr id="7" name="Rectangle 7"/>
+                <wp:cNvGraphicFramePr/>
+                <a:graphic xmlns:a="http://schemas.openxmlformats.org/drawingml/2006/main">
+                  <a:graphicData uri="http://schemas.microsoft.com/office/word/2010/wordprocessingShape">
+                    <wps:wsp>
+                      <wps:cNvSpPr/>
+                      <wps:spPr>
+                        <a:xfrm>
+                          <a:off x="0" y="0"/>
+                          <a:ext cx="1498600" cy="510540"/>
+                        </a:xfrm>
+                        <a:prstGeom prst="rect">
+                          <a:avLst/>
+                        </a:prstGeom>
+                      </wps:spPr>
+                      <wps:style>
+                        <a:lnRef idx="2">
+                          <a:schemeClr val="accent1">
+                            <a:shade val="50000"/>
+                          </a:schemeClr>
+                        </a:lnRef>
+                        <a:fillRef idx="1">
+                          <a:schemeClr val="accent1"/>
+                        </a:fillRef>
+                        <a:effectRef idx="0">
+                          <a:schemeClr val="accent1"/>
+                        </a:effectRef>
+                        <a:fontRef idx="minor">
+                          <a:schemeClr val="lt1"/>
+                        </a:fontRef>
+                      </wps:style>
+                      <wps:txbx>
+                        <w:txbxContent>
+                          <w:p>
+                            <w:pPr>
+                              <w:rPr>
+                                <w:color w:val="FFFF00"/>
+                              </w:rPr>
+                            </w:pPr>
+                            <w:r>
+                              <w:rPr>
+                                <w:color w:val="FFFF00"/>
+                              </w:rPr>
+                              <w:t xml:space="preserve">         </w:t>
+                            </w:r>
+                            <w:r>
+                              <w:rPr>
+                                <w:color w:val="FFFF00"/>
+                              </w:rPr>
+                              <w:t>Age of video</w:t>
+                            </w:r>
+                          </w:p>
+                          <w:p>
+                            <w:pPr>
+                              <w:rPr>
+                                <w:color w:val="FFFF00"/>
+                              </w:rPr>
+                            </w:pPr>
+                          </w:p>
+                          <w:p>
+                            <w:pPr>
+                              <w:rPr>
+                                <w:color w:val="FFFF00"/>
+                              </w:rPr>
+                            </w:pPr>
+                          </w:p>
+                          <w:p>
+                            <w:pPr>
+                              <w:jc w:val="center"/>
+                              <w:rPr>
+                                <w:color w:val="FFFF00"/>
+                              </w:rPr>
+                            </w:pPr>
+                          </w:p>
+                        </w:txbxContent>
+                      </wps:txbx>
+                      <wps:bodyPr rot="0" spcFirstLastPara="0" vertOverflow="overflow" horzOverflow="overflow" vert="horz" wrap="square" lIns="91440" tIns="45720" rIns="91440" bIns="45720" numCol="1" spcCol="0" rtlCol="0" fromWordArt="0" anchor="ctr" anchorCtr="0" forceAA="0" compatLnSpc="1">
+                        <a:prstTxWarp prst="textNoShape">
+                          <a:avLst/>
+                        </a:prstTxWarp>
+                        <a:noAutofit/>
+                      </wps:bodyPr>
+                    </wps:wsp>
+                  </a:graphicData>
+                </a:graphic>
+                <wp14:sizeRelV relativeFrom="margin">
+                  <wp14:pctHeight>0</wp14:pctHeight>
+                </wp14:sizeRelV>
+              </wp:anchor>
+            </w:drawing>
+          </mc:Choice>
+          <mc:Fallback>
+            <w:pict>
+              <v:rect w14:anchorId="7173FFBA" id="Rectangle 7" o:spid="_x0000_s1027" style="position:absolute;margin-left:328.2pt;margin-top:15.65pt;width:118pt;height:40.2pt;z-index:251666432;visibility:visible;mso-wrap-style:square;mso-height-percent:0;mso-wrap-distance-left:9pt;mso-wrap-distance-top:0;mso-wrap-distance-right:9pt;mso-wrap-distance-bottom:0;mso-position-horizontal:absolute;mso-position-horizontal-relative:text;mso-position-vertical:absolute;mso-position-vertical-relative:text;mso-height-percent:0;mso-height-relative:margin;v-text-anchor:middle" o:gfxdata="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" fillcolor="#4a66ac [3204]" strokecolor="#243255 [1604]" strokeweight="1pt">
+                <v:textbox>
+                  <w:txbxContent>
+                    <w:p>
+                      <w:pPr>
+                        <w:rPr>
+                          <w:color w:val="FFFF00"/>
+                        </w:rPr>
+                      </w:pPr>
+                      <w:r>
+                        <w:rPr>
+                          <w:color w:val="FFFF00"/>
+                        </w:rPr>
+                        <w:t xml:space="preserve">         </w:t>
+                      </w:r>
+                      <w:r>
+                        <w:rPr>
+                          <w:color w:val="FFFF00"/>
+                        </w:rPr>
+                        <w:t>Age of video</w:t>
+                      </w:r>
+                    </w:p>
+                    <w:p>
+                      <w:pPr>
+                        <w:rPr>
+                          <w:color w:val="FFFF00"/>
+                        </w:rPr>
+                      </w:pPr>
+                    </w:p>
+                    <w:p>
+                      <w:pPr>
+                        <w:rPr>
+                          <w:color w:val="FFFF00"/>
+                        </w:rPr>
+                      </w:pPr>
+                    </w:p>
+                    <w:p>
+                      <w:pPr>
+                        <w:jc w:val="center"/>
+                        <w:rPr>
+                          <w:color w:val="FFFF00"/>
+                        </w:rPr>
+                      </w:pPr>
+                    </w:p>
+                  </w:txbxContent>
+                </v:textbox>
+              </v:rect>
+            </w:pict>
+          </mc:Fallback>
+        </mc:AlternateContent>
+      </w:r>
+      <w:r>
+        <w:rPr>
+          <w:noProof/>
+        </w:rPr>
+        <mc:AlternateContent>
+          <mc:Choice Requires="wps">
+            <w:drawing>
+              <wp:anchor distT="0" distB="0" distL="114300" distR="114300" simplePos="0" relativeHeight="251658240" behindDoc="0" locked="0" layoutInCell="1" allowOverlap="1" wp14:anchorId="566816DD" wp14:editId="7B1936DC">
+                <wp:simplePos x="0" y="0"/>
+                <wp:positionH relativeFrom="column">
+                  <wp:posOffset>-281940</wp:posOffset>
+                </wp:positionH>
+                <wp:positionV relativeFrom="paragraph">
+                  <wp:posOffset>213995</wp:posOffset>
+                </wp:positionV>
+                <wp:extent cx="1498600" cy="502920"/>
+                <wp:effectExtent l="0" t="0" r="25400" b="11430"/>
+                <wp:wrapNone/>
+                <wp:docPr id="3" name="Rectangle 3"/>
+                <wp:cNvGraphicFramePr/>
+                <a:graphic xmlns:a="http://schemas.openxmlformats.org/drawingml/2006/main">
+                  <a:graphicData uri="http://schemas.microsoft.com/office/word/2010/wordprocessingShape">
+                    <wps:wsp>
+                      <wps:cNvSpPr/>
+                      <wps:spPr>
+                        <a:xfrm>
+                          <a:off x="0" y="0"/>
+                          <a:ext cx="1498600" cy="502920"/>
+                        </a:xfrm>
+                        <a:prstGeom prst="rect">
+                          <a:avLst/>
+                        </a:prstGeom>
+                      </wps:spPr>
+                      <wps:style>
+                        <a:lnRef idx="2">
+                          <a:schemeClr val="accent1">
+                            <a:shade val="50000"/>
+                          </a:schemeClr>
+                        </a:lnRef>
+                        <a:fillRef idx="1">
+                          <a:schemeClr val="accent1"/>
+                        </a:fillRef>
+                        <a:effectRef idx="0">
+                          <a:schemeClr val="accent1"/>
+                        </a:effectRef>
+                        <a:fontRef idx="minor">
+                          <a:schemeClr val="lt1"/>
+                        </a:fontRef>
+                      </wps:style>
+                      <wps:txbx>
+                        <w:txbxContent>
+                          <w:p>
+                            <w:pPr>
+                              <w:jc w:val="center"/>
+                              <w:rPr>
+                                <w:color w:val="FFFF00"/>
+                              </w:rPr>
+                            </w:pPr>
+                            <w:r>
+                              <w:rPr>
+                                <w:color w:val="FFFF00"/>
+                              </w:rPr>
+                              <w:t>Game Name</w:t>
+                            </w:r>
+                          </w:p>
+                        </w:txbxContent>
+                      </wps:txbx>
+                      <wps:bodyPr rot="0" spcFirstLastPara="0" vertOverflow="overflow" horzOverflow="overflow" vert="horz" wrap="square" lIns="91440" tIns="45720" rIns="91440" bIns="45720" numCol="1" spcCol="0" rtlCol="0" fromWordArt="0" anchor="ctr" anchorCtr="0" forceAA="0" compatLnSpc="1">
+                        <a:prstTxWarp prst="textNoShape">
+                          <a:avLst/>
+                        </a:prstTxWarp>
+                        <a:noAutofit/>
+                      </wps:bodyPr>
+                    </wps:wsp>
+                  </a:graphicData>
+                </a:graphic>
+                <wp14:sizeRelV relativeFrom="margin">
+                  <wp14:pctHeight>0</wp14:pctHeight>
+                </wp14:sizeRelV>
+              </wp:anchor>
+            </w:drawing>
+          </mc:Choice>
+          <mc:Fallback>
+            <w:pict>
+              <v:rect w14:anchorId="566816DD" id="Rectangle 3" o:spid="_x0000_s1028" style="position:absolute;margin-left:-22.2pt;margin-top:16.85pt;width:118pt;height:39.6pt;z-index:251658240;visibility:visible;mso-wrap-style:square;mso-height-percent:0;mso-wrap-distance-left:9pt;mso-wrap-distance-top:0;mso-wrap-distance-right:9pt;mso-wrap-distance-bottom:0;mso-position-horizontal:absolute;mso-position-horizontal-relative:text;mso-position-vertical:absolute;mso-position-vertical-relative:text;mso-height-percent:0;mso-height-relative:margin;v-text-anchor:middle" o:gfxdata="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" fillcolor="#4a66ac [3204]" strokecolor="#243255 [1604]" strokeweight="1pt">
+                <v:textbox>
+                  <w:txbxContent>
+                    <w:p>
+                      <w:pPr>
+                        <w:jc w:val="center"/>
+                        <w:rPr>
+                          <w:color w:val="FFFF00"/>
+                        </w:rPr>
+                      </w:pPr>
+                      <w:r>
+                        <w:rPr>
+                          <w:color w:val="FFFF00"/>
+                        </w:rPr>
+                        <w:t>Game Name</w:t>
+                      </w:r>
+                    </w:p>
+                  </w:txbxContent>
+                </v:textbox>
+              </v:rect>
+            </w:pict>
+          </mc:Fallback>
+        </mc:AlternateContent>
+      </w:r>
+      <w:r>
+        <w:rPr>
+          <w:noProof/>
+        </w:rPr>
+        <mc:AlternateContent>
+          <mc:Choice Requires="wps">
+            <w:drawing>
+              <wp:anchor distT="0" distB="0" distL="114300" distR="114300" simplePos="0" relativeHeight="251662336" behindDoc="0" locked="0" layoutInCell="1" allowOverlap="1" wp14:anchorId="0735CC67" wp14:editId="23006FED">
+                <wp:simplePos x="0" y="0"/>
+                <wp:positionH relativeFrom="column">
+                  <wp:posOffset>2004060</wp:posOffset>
+                </wp:positionH>
+                <wp:positionV relativeFrom="paragraph">
+                  <wp:posOffset>221615</wp:posOffset>
+                </wp:positionV>
+                <wp:extent cx="1498600" cy="495300"/>
+                <wp:effectExtent l="0" t="0" r="25400" b="19050"/>
+                <wp:wrapNone/>
+                <wp:docPr id="6" name="Rectangle 6"/>
+                <wp:cNvGraphicFramePr/>
+                <a:graphic xmlns:a="http://schemas.openxmlformats.org/drawingml/2006/main">
+                  <a:graphicData uri="http://schemas.microsoft.com/office/word/2010/wordprocessingShape">
+                    <wps:wsp>
+                      <wps:cNvSpPr/>
+                      <wps:spPr>
+                        <a:xfrm>
+                          <a:off x="0" y="0"/>
+                          <a:ext cx="1498600" cy="495300"/>
+                        </a:xfrm>
+                        <a:prstGeom prst="rect">
+                          <a:avLst/>
+                        </a:prstGeom>
+                      </wps:spPr>
+                      <wps:style>
+                        <a:lnRef idx="2">
+                          <a:schemeClr val="accent1">
+                            <a:shade val="50000"/>
+                          </a:schemeClr>
+                        </a:lnRef>
+                        <a:fillRef idx="1">
+                          <a:schemeClr val="accent1"/>
+                        </a:fillRef>
+                        <a:effectRef idx="0">
+                          <a:schemeClr val="accent1"/>
+                        </a:effectRef>
+                        <a:fontRef idx="minor">
+                          <a:schemeClr val="lt1"/>
+                        </a:fontRef>
+                      </wps:style>
+                      <wps:txbx>
+                        <w:txbxContent>
+                          <w:p>
+                            <w:pPr>
+                              <w:jc w:val="center"/>
+                              <w:rPr>
+                                <w:color w:val="FFFF00"/>
+                              </w:rPr>
+                            </w:pPr>
+                            <w:r>
+                              <w:rPr>
+                                <w:color w:val="FFFF00"/>
+                              </w:rPr>
+                              <w:t>Number of Results</w:t>
+                            </w:r>
+                          </w:p>
+                        </w:txbxContent>
+                      </wps:txbx>
+                      <wps:bodyPr rot="0" spcFirstLastPara="0" vertOverflow="overflow" horzOverflow="overflow" vert="horz" wrap="square" lIns="91440" tIns="45720" rIns="91440" bIns="45720" numCol="1" spcCol="0" rtlCol="0" fromWordArt="0" anchor="ctr" anchorCtr="0" forceAA="0" compatLnSpc="1">
+                        <a:prstTxWarp prst="textNoShape">
+                          <a:avLst/>
+                        </a:prstTxWarp>
+                        <a:noAutofit/>
+                      </wps:bodyPr>
+                    </wps:wsp>
+                  </a:graphicData>
+                </a:graphic>
+                <wp14:sizeRelV relativeFrom="margin">
+                  <wp14:pctHeight>0</wp14:pctHeight>
+                </wp14:sizeRelV>
+              </wp:anchor>
+            </w:drawing>
+          </mc:Choice>
+          <mc:Fallback>
+            <w:pict>
+              <v:rect w14:anchorId="0735CC67" id="Rectangle 6" o:spid="_x0000_s1029" style="position:absolute;margin-left:157.8pt;margin-top:17.45pt;width:118pt;height:39pt;z-index:251662336;visibility:visible;mso-wrap-style:square;mso-height-percent:0;mso-wrap-distance-left:9pt;mso-wrap-distance-top:0;mso-wrap-distance-right:9pt;mso-wrap-distance-bottom:0;mso-position-horizontal:absolute;mso-position-horizontal-relative:text;mso-position-vertical:absolute;mso-position-vertical-relative:text;mso-height-percent:0;mso-height-relative:margin;v-text-anchor:middle" o:gfxdata="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" fillcolor="#4a66ac [3204]" strokecolor="#243255 [1604]" strokeweight="1pt">
+                <v:textbox>
+                  <w:txbxContent>
+                    <w:p>
+                      <w:pPr>
+                        <w:jc w:val="center"/>
+                        <w:rPr>
+                          <w:color w:val="FFFF00"/>
+                        </w:rPr>
+                      </w:pPr>
+                      <w:r>
+                        <w:rPr>
+                          <w:color w:val="FFFF00"/>
+                        </w:rPr>
+                        <w:t>Number of Results</w:t>
+                      </w:r>
+                    </w:p>
+                  </w:txbxContent>
+                </v:textbox>
+              </v:rect>
+            </w:pict>
+          </mc:Fallback>
+        </mc:AlternateContent>
+      </w:r>
+    </w:p>
+    <w:p/>
+    <w:p/>
+    <w:p/>
+    <w:p/>
+    <w:p/>
+    <w:p/>
+    <w:p/>
+    <w:p/>
+    <w:p>
+      <w:pPr>
+        <w:tabs>
+          <w:tab w:val="left" w:pos="1824"/>
+        </w:tabs>
+      </w:pPr>
+    </w:p>
+    <w:p>
+      <w:pPr>
+        <w:tabs>
+          <w:tab w:val="left" w:pos="1824"/>
+        </w:tabs>
+      </w:pPr>
+    </w:p>
+    <w:p>
+      <w:pPr>
+        <w:tabs>
+          <w:tab w:val="left" w:pos="1824"/>
+        </w:tabs>
+      </w:pPr>
+      <w:r>
+        <w:t>In the links on to</w:t>
+      </w:r>
+      <w:r>
+        <w:t xml:space="preserve">p are </w:t>
+      </w:r>
+      <w:r>
+        <w:t xml:space="preserve">the top </w:t>
+      </w:r>
+      <w:r>
+        <w:t>48</w:t>
+      </w:r>
+      <w:r>
+        <w:t xml:space="preserve"> </w:t>
+      </w:r>
+      <w:r>
+        <w:t xml:space="preserve">most engaging </w:t>
+      </w:r>
+      <w:r>
+        <w:t>ROBLOX games</w:t>
+      </w:r>
+      <w:r>
+        <w:t xml:space="preserve"> to choose with the corresponding link and game rating.</w:t>
+      </w:r>
+    </w:p>
+    <w:p>
+      <w:pPr>
+        <w:tabs>
+          <w:tab w:val="left" w:pos="1824"/>
+        </w:tabs>
+      </w:pPr>
+      <w:r>
+        <w:t xml:space="preserve">You will be able to press on the game name and it will take you to the link. </w:t>
+      </w:r>
+    </w:p>
+    <w:p>
+      <w:pPr>
+        <w:tabs>
+          <w:tab w:val="left" w:pos="1824"/>
+        </w:tabs>
+      </w:pPr>
+      <w:r>
+        <w:t xml:space="preserve">You can press on the thumbnails to access the game to make sure it’s the games you want then click on </w:t>
+      </w:r>
+      <w:r>
+        <w:t>the YouTube</w:t>
+      </w:r>
+      <w:r>
+        <w:t xml:space="preserve"> URLs to take you to the top 5 </w:t>
+      </w:r>
+      <w:r>
+        <w:t xml:space="preserve">YouTube video to show you how to play the game.  Listed on our page </w:t>
+      </w:r>
+      <w:r>
+        <w:t xml:space="preserve">are key game statistics, </w:t>
+      </w:r>
+      <w:r>
+        <w:t xml:space="preserve">including </w:t>
+      </w:r>
+      <w:r>
+        <w:t>the name of the game, the number of users and associated YouTube videos with ratings, dates of publication and popularity.</w:t>
+      </w:r>
+    </w:p>
+    <w:p>
+      <w:pPr>
+        <w:tabs>
+          <w:tab w:val="left" w:pos="1824"/>
+        </w:tabs>
+      </w:pPr>
+    </w:p>
+    <w:p>
+      <w:pPr>
+        <w:tabs>
+          <w:tab w:val="left" w:pos="1824"/>
+        </w:tabs>
+      </w:pPr>
+      <w:r>
+        <w:t xml:space="preserve">MongoDB is much </w:t>
+      </w:r>
+      <w:r>
+        <w:t xml:space="preserve">easier access for the end user, but the queries need to </w:t>
+      </w:r>
+      <w:r>
+        <w:t xml:space="preserve">100% accurate, however, it does not work well with tables and </w:t>
+      </w:r>
+      <w:r>
+        <w:t xml:space="preserve">rationale-based data.  </w:t>
+      </w:r>
+      <w:r>
+        <w:t xml:space="preserve">We will be using </w:t>
+      </w:r>
+      <w:r>
+        <w:t>PgAdmin</w:t>
+      </w:r>
+      <w:r>
+        <w:t xml:space="preserve"> SQL database for our data vs. a MongoDB </w:t>
+      </w:r>
+      <w:r>
+        <w:t xml:space="preserve">and </w:t>
+      </w:r>
+      <w:r>
+        <w:t xml:space="preserve">our justification for this is </w:t>
+      </w:r>
+      <w:r>
+        <w:t xml:space="preserve">to store our structured data </w:t>
+      </w:r>
+      <w:r>
+        <w:t xml:space="preserve">and to join our tables.  </w:t>
+      </w:r>
+      <w:r>
+        <w:t xml:space="preserve">MongoDB does not support advanced analytics and joins like SQL databases support. </w:t>
+      </w:r>
+      <w:r>
+        <w:t xml:space="preserve"> SQL is a much easier query function with more space for user error, but it does require a </w:t>
+      </w:r>
+      <w:proofErr w:type="spellStart"/>
+      <w:r>
+        <w:t>PgAdmin</w:t>
+      </w:r>
+      <w:proofErr w:type="spellEnd"/>
+      <w:r>
+        <w:t xml:space="preserve"> connection to be created in order to use our database. Once the connection exists this function will be much easier for the user and for the developer.  This is why we chose SQL for our database. </w:t>
+      </w:r>
+    </w:p>
+    <w:p>
+      <w:pPr>
+        <w:tabs>
+          <w:tab w:val="left" w:pos="1824"/>
+        </w:tabs>
+      </w:pPr>
+    </w:p>
+    <w:p>
+      <w:pPr>
+        <w:tabs>
+          <w:tab w:val="left" w:pos="1824"/>
+        </w:tabs>
+      </w:pPr>
+    </w:p>
+    <w:p>
+      <w:pPr>
+        <w:tabs>
+          <w:tab w:val="left" w:pos="1824"/>
+        </w:tabs>
+      </w:pPr>
     </w:p>
     <w:sectPr>
       <w:pgSz w:w="12240" w:h="15840"/>
@@ -2895,7 +3295,7 @@
 <file path=word/theme/theme1.xml><?xml version="1.0" encoding="utf-8"?>
 <a:theme xmlns:a="http://schemas.openxmlformats.org/drawingml/2006/main" name="Office Theme">
   <a:themeElements>
-    <a:clrScheme name="Office">
+    <a:clrScheme name="Blue Warm">
       <a:dk1>
         <a:sysClr val="windowText" lastClr="000000"/>
       </a:dk1>
@@ -2903,34 +3303,34 @@
         <a:sysClr val="window" lastClr="FFFFFF"/>
       </a:lt1>
       <a:dk2>
-        <a:srgbClr val="44546A"/>
+        <a:srgbClr val="242852"/>
       </a:dk2>
       <a:lt2>
-        <a:srgbClr val="E7E6E6"/>
+        <a:srgbClr val="ACCBF9"/>
       </a:lt2>
       <a:accent1>
-        <a:srgbClr val="4472C4"/>
+        <a:srgbClr val="4A66AC"/>
       </a:accent1>
       <a:accent2>
-        <a:srgbClr val="ED7D31"/>
+        <a:srgbClr val="629DD1"/>
       </a:accent2>
       <a:accent3>
-        <a:srgbClr val="A5A5A5"/>
+        <a:srgbClr val="297FD5"/>
       </a:accent3>
       <a:accent4>
-        <a:srgbClr val="FFC000"/>
+        <a:srgbClr val="7F8FA9"/>
       </a:accent4>
       <a:accent5>
-        <a:srgbClr val="5B9BD5"/>
+        <a:srgbClr val="5AA2AE"/>
       </a:accent5>
       <a:accent6>
-        <a:srgbClr val="70AD47"/>
+        <a:srgbClr val="9D90A0"/>
       </a:accent6>
       <a:hlink>
-        <a:srgbClr val="0563C1"/>
+        <a:srgbClr val="9454C3"/>
       </a:hlink>
       <a:folHlink>
-        <a:srgbClr val="954F72"/>
+        <a:srgbClr val="3EBBF0"/>
       </a:folHlink>
     </a:clrScheme>
     <a:fontScheme name="Office">
@@ -3185,4 +3585,16 @@
     </a:ext>
   </a:extLst>
 </a:theme>
+</file>
+
+<file path=customXml/item1.xml><?xml version="1.0" encoding="utf-8"?>
+<b:Sources xmlns:b="http://schemas.openxmlformats.org/officeDocument/2006/bibliography" xmlns="http://schemas.openxmlformats.org/officeDocument/2006/bibliography" SelectedStyle="\APASixthEditionOfficeOnline.xsl" StyleName="APA" Version="6"/>
+</file>
+
+<file path=customXml/itemProps1.xml><?xml version="1.0" encoding="utf-8"?>
+<ds:datastoreItem xmlns:ds="http://schemas.openxmlformats.org/officeDocument/2006/customXml" ds:itemID="{9286AF4F-3452-4DCF-BD78-1124D2907493}">
+  <ds:schemaRefs>
+    <ds:schemaRef ds:uri="http://schemas.openxmlformats.org/officeDocument/2006/bibliography"/>
+  </ds:schemaRefs>
+</ds:datastoreItem>
 </file>